--- a/resources/Rapport_Hibernate_Carpentier_Piedloup.docx
+++ b/resources/Rapport_Hibernate_Carpentier_Piedloup.docx
@@ -109,7 +109,22 @@
         <w:jc w:val="both"/>
       </w:pPr>
       <w:r>
-        <w:t>L’utilisateur ne peut pas ajouter d’étudiant à la base de données car sa seule fonction est d’entrée les candidatures dans l’application ainsi que de les consulter et de consulter les écoles partenaires.</w:t>
+        <w:t>L’utilisateur ne peut pas ajouter d’étudiant</w:t>
+      </w:r>
+      <w:r>
+        <w:t xml:space="preserve"> ni d’école partenaire</w:t>
+      </w:r>
+      <w:r>
+        <w:t xml:space="preserve"> à la base de données </w:t>
+      </w:r>
+      <w:r>
+        <w:t xml:space="preserve">par l’application </w:t>
+      </w:r>
+      <w:r>
+        <w:t>car sa seule fonction est d’entrée les candidatures dans l’application ainsi que de les consulter et de consulter les écoles partenaires.</w:t>
+      </w:r>
+      <w:r>
+        <w:t xml:space="preserve"> Si vous voulez vraiment ajouter un étudiant ou une école, il faut le faire directement dans le code dans le jeu de données </w:t>
       </w:r>
     </w:p>
     <w:p>
@@ -119,11 +134,6 @@
       <w:r>
         <w:t xml:space="preserve">L’utilisateur ne peut pas supprimer une candidature car on a considéré que l’utilisateur entre une candidature après que les jurys soient passés et qu’il possède TOUTES les informations nécessaires à ce qu’une candidature soit complète. </w:t>
       </w:r>
-    </w:p>
-    <w:p>
-      <w:pPr>
-        <w:jc w:val="both"/>
-      </w:pPr>
     </w:p>
     <w:p>
       <w:pPr>
@@ -434,7 +444,15 @@
         <w:jc w:val="both"/>
       </w:pPr>
       <w:r>
-        <w:t>Pour pouvoir ajouter une candidature, lorsqu’un numéro étudiant est demandé, il faut entrer un numéro étudiant d’un des étudiants présents dans le jeu de données. Ensuite le reste de la création se fait sans problème.</w:t>
+        <w:t>Pour pouvoir ajouter une candidature, lorsqu’un numéro étudiant est demandé, il faut entrer un numéro étudiant d’un des étudiants présents dans le jeu de données.</w:t>
+      </w:r>
+      <w:r>
+        <w:t xml:space="preserve"> Pareil pour l’école de destination.</w:t>
+      </w:r>
+      <w:bookmarkStart w:id="0" w:name="_GoBack"/>
+      <w:bookmarkEnd w:id="0"/>
+      <w:r>
+        <w:t xml:space="preserve"> Ensuite le reste de la création se fait sans problème.</w:t>
       </w:r>
     </w:p>
     <w:p>
@@ -485,8 +503,6 @@
         <w:pStyle w:val="Paragraphedeliste"/>
         <w:ind w:left="765"/>
       </w:pPr>
-      <w:bookmarkStart w:id="0" w:name="_GoBack"/>
-      <w:bookmarkEnd w:id="0"/>
     </w:p>
     <w:sectPr>
       <w:pgSz w:w="11906" w:h="16838"/>
